--- a/백엔드/spring/게시판정리/16 데이터 삭제(delete)하기.docx
+++ b/백엔드/spring/게시판정리/16 데이터 삭제(delete)하기.docx
@@ -1,6 +1,6 @@
 
 <file path=word/document.xml><?xml version="1.0" encoding="utf-8"?>
-<w:document xmlns:wpc="http://schemas.microsoft.com/office/word/2010/wordprocessingCanvas" xmlns:cx="http://schemas.microsoft.com/office/drawing/2014/chartex" xmlns:cx1="http://schemas.microsoft.com/office/drawing/2015/9/8/chartex" xmlns:cx2="http://schemas.microsoft.com/office/drawing/2015/10/21/chartex" xmlns:cx3="http://schemas.microsoft.com/office/drawing/2016/5/9/chartex" xmlns:cx4="http://schemas.microsoft.com/office/drawing/2016/5/10/chartex" xmlns:cx5="http://schemas.microsoft.com/office/drawing/2016/5/11/chartex" xmlns:cx6="http://schemas.microsoft.com/office/drawing/2016/5/12/chartex" xmlns:cx7="http://schemas.microsoft.com/office/drawing/2016/5/13/chartex" xmlns:cx8="http://schemas.microsoft.com/office/drawing/2016/5/14/chartex" xmlns:mc="http://schemas.openxmlformats.org/markup-compatibility/2006" xmlns:aink="http://schemas.microsoft.com/office/drawing/2016/ink" xmlns:am3d="http://schemas.microsoft.com/office/drawing/2017/model3d" xmlns:o="urn:schemas-microsoft-com:office:office" xmlns:r="http://schemas.openxmlformats.org/officeDocument/2006/relationships" xmlns:m="http://schemas.openxmlformats.org/officeDocument/2006/math" xmlns:v="urn:schemas-microsoft-com:vml" xmlns:wp14="http://schemas.microsoft.com/office/word/2010/wordprocessingDrawing" xmlns:wp="http://schemas.openxmlformats.org/drawingml/2006/wordprocessingDrawing" xmlns:w10="urn:schemas-microsoft-com:office:word" xmlns:w="http://schemas.openxmlformats.org/wordprocessingml/2006/main" xmlns:w14="http://schemas.microsoft.com/office/word/2010/wordml" xmlns:w15="http://schemas.microsoft.com/office/word/2012/wordml" xmlns:w16cid="http://schemas.microsoft.com/office/word/2016/wordml/cid" xmlns:w16se="http://schemas.microsoft.com/office/word/2015/wordml/symex" xmlns:wpg="http://schemas.microsoft.com/office/word/2010/wordprocessingGroup" xmlns:wpi="http://schemas.microsoft.com/office/word/2010/wordprocessingInk" xmlns:wne="http://schemas.microsoft.com/office/word/2006/wordml" xmlns:wps="http://schemas.microsoft.com/office/word/2010/wordprocessingShape" mc:Ignorable="w14 w15 w16se w16cid wp14">
+<w:document xmlns:wpc="http://schemas.microsoft.com/office/word/2010/wordprocessingCanvas" xmlns:cx="http://schemas.microsoft.com/office/drawing/2014/chartex" xmlns:mc="http://schemas.openxmlformats.org/markup-compatibility/2006" xmlns:o="urn:schemas-microsoft-com:office:office" xmlns:r="http://schemas.openxmlformats.org/officeDocument/2006/relationships" xmlns:m="http://schemas.openxmlformats.org/officeDocument/2006/math" xmlns:v="urn:schemas-microsoft-com:vml" xmlns:wp14="http://schemas.microsoft.com/office/word/2010/wordprocessingDrawing" xmlns:wp="http://schemas.openxmlformats.org/drawingml/2006/wordprocessingDrawing" xmlns:w10="urn:schemas-microsoft-com:office:word" xmlns:w="http://schemas.openxmlformats.org/wordprocessingml/2006/main" xmlns:w14="http://schemas.microsoft.com/office/word/2010/wordml" xmlns:w15="http://schemas.microsoft.com/office/word/2012/wordml" xmlns:w16se="http://schemas.microsoft.com/office/word/2015/wordml/symex" xmlns:wpg="http://schemas.microsoft.com/office/word/2010/wordprocessingGroup" xmlns:wpi="http://schemas.microsoft.com/office/word/2010/wordprocessingInk" xmlns:wne="http://schemas.microsoft.com/office/word/2006/wordml" xmlns:wps="http://schemas.microsoft.com/office/word/2010/wordprocessingShape" mc:Ignorable="w14 w15 w16se wp14">
   <w:body>
     <w:p>
       <w:pPr>
@@ -14,7 +14,7 @@
         <w:jc w:val="left"/>
         <w:outlineLvl w:val="2"/>
         <w:rPr>
-          <w:rFonts w:ascii="inherit" w:eastAsia="굴림" w:hAnsi="inherit" w:cs="Helvetica"/>
+          <w:rFonts w:ascii="inherit" w:eastAsia="굴림" w:hAnsi="inherit" w:cs="Helvetica" w:hint="eastAsia"/>
           <w:color w:val="333333"/>
           <w:kern w:val="0"/>
           <w:sz w:val="24"/>
@@ -92,7 +92,7 @@
         <w:jc w:val="left"/>
         <w:outlineLvl w:val="0"/>
         <w:rPr>
-          <w:rFonts w:ascii="inherit" w:eastAsia="굴림" w:hAnsi="inherit" w:cs="Helvetica"/>
+          <w:rFonts w:ascii="inherit" w:eastAsia="굴림" w:hAnsi="inherit" w:cs="Helvetica" w:hint="eastAsia"/>
           <w:b/>
           <w:bCs/>
           <w:color w:val="333333"/>
@@ -148,7 +148,7 @@
         <w:jc w:val="left"/>
         <w:outlineLvl w:val="1"/>
         <w:rPr>
-          <w:rFonts w:ascii="inherit" w:eastAsia="굴림" w:hAnsi="inherit" w:cs="Helvetica"/>
+          <w:rFonts w:ascii="inherit" w:eastAsia="굴림" w:hAnsi="inherit" w:cs="Helvetica" w:hint="eastAsia"/>
           <w:b/>
           <w:bCs/>
           <w:color w:val="333333"/>
@@ -367,7 +367,7 @@
         <w:jc w:val="left"/>
         <w:outlineLvl w:val="1"/>
         <w:rPr>
-          <w:rFonts w:ascii="inherit" w:eastAsia="굴림" w:hAnsi="inherit" w:cs="Helvetica"/>
+          <w:rFonts w:ascii="inherit" w:eastAsia="굴림" w:hAnsi="inherit" w:cs="Helvetica" w:hint="eastAsia"/>
           <w:b/>
           <w:bCs/>
           <w:color w:val="333333"/>
@@ -507,7 +507,7 @@
         <w:jc w:val="left"/>
         <w:outlineLvl w:val="3"/>
         <w:rPr>
-          <w:rFonts w:ascii="inherit" w:eastAsia="굴림" w:hAnsi="inherit" w:cs="Helvetica"/>
+          <w:rFonts w:ascii="inherit" w:eastAsia="굴림" w:hAnsi="inherit" w:cs="Helvetica" w:hint="eastAsia"/>
           <w:color w:val="333333"/>
           <w:kern w:val="0"/>
           <w:sz w:val="27"/>
@@ -535,8 +535,6 @@
         </w:rPr>
         <w:t>show.mustache</w:t>
       </w:r>
-      <w:bookmarkStart w:id="0" w:name="_GoBack"/>
-      <w:bookmarkEnd w:id="0"/>
       <w:proofErr w:type="spellEnd"/>
     </w:p>
     <w:p>
@@ -1755,6 +1753,17 @@
         <w:jc w:val="left"/>
         <w:outlineLvl w:val="1"/>
         <w:rPr>
+          <w:rFonts w:ascii="inherit" w:eastAsia="굴림" w:hAnsi="inherit" w:cs="Helvetica" w:hint="eastAsia"/>
+          <w:b/>
+          <w:bCs/>
+          <w:color w:val="333333"/>
+          <w:kern w:val="0"/>
+          <w:sz w:val="45"/>
+          <w:szCs w:val="45"/>
+        </w:rPr>
+      </w:pPr>
+      <w:r>
+        <w:rPr>
           <w:rFonts w:ascii="inherit" w:eastAsia="굴림" w:hAnsi="inherit" w:cs="Helvetica"/>
           <w:b/>
           <w:bCs/>
@@ -1763,7 +1772,8 @@
           <w:sz w:val="45"/>
           <w:szCs w:val="45"/>
         </w:rPr>
-      </w:pPr>
+        <w:t xml:space="preserve">05:19 </w:t>
+      </w:r>
       <w:r>
         <w:rPr>
           <w:rFonts w:ascii="inherit" w:eastAsia="굴림" w:hAnsi="inherit" w:cs="Helvetica"/>
@@ -1774,7 +1784,7 @@
           <w:sz w:val="45"/>
           <w:szCs w:val="45"/>
         </w:rPr>
-        <w:t xml:space="preserve">05:19 </w:t>
+        <w:t>삭제</w:t>
       </w:r>
       <w:r>
         <w:rPr>
@@ -1786,7 +1796,7 @@
           <w:sz w:val="45"/>
           <w:szCs w:val="45"/>
         </w:rPr>
-        <w:t>삭제</w:t>
+        <w:t xml:space="preserve"> </w:t>
       </w:r>
       <w:r>
         <w:rPr>
@@ -1798,9 +1808,8 @@
           <w:sz w:val="45"/>
           <w:szCs w:val="45"/>
         </w:rPr>
-        <w:t xml:space="preserve"> </w:t>
-      </w:r>
-      <w:proofErr w:type="gramStart"/>
+        <w:t>요청</w:t>
+      </w:r>
       <w:r>
         <w:rPr>
           <w:rFonts w:ascii="inherit" w:eastAsia="굴림" w:hAnsi="inherit" w:cs="Helvetica"/>
@@ -1811,7 +1820,7 @@
           <w:sz w:val="45"/>
           <w:szCs w:val="45"/>
         </w:rPr>
-        <w:t>요청</w:t>
+        <w:t xml:space="preserve"> </w:t>
       </w:r>
       <w:r>
         <w:rPr>
@@ -1823,21 +1832,8 @@
           <w:sz w:val="45"/>
           <w:szCs w:val="45"/>
         </w:rPr>
-        <w:t xml:space="preserve"> </w:t>
-      </w:r>
-      <w:r>
-        <w:rPr>
-          <w:rFonts w:ascii="inherit" w:eastAsia="굴림" w:hAnsi="inherit" w:cs="Helvetica"/>
-          <w:b/>
-          <w:bCs/>
-          <w:color w:val="333333"/>
-          <w:kern w:val="0"/>
-          <w:sz w:val="45"/>
-          <w:szCs w:val="45"/>
-        </w:rPr>
         <w:t>받기</w:t>
       </w:r>
-      <w:proofErr w:type="gramEnd"/>
       <w:r>
         <w:rPr>
           <w:rFonts w:ascii="inherit" w:eastAsia="굴림" w:hAnsi="inherit" w:cs="Helvetica"/>
@@ -1901,7 +1897,7 @@
         <w:jc w:val="left"/>
         <w:outlineLvl w:val="3"/>
         <w:rPr>
-          <w:rFonts w:ascii="inherit" w:eastAsia="굴림" w:hAnsi="inherit" w:cs="Helvetica"/>
+          <w:rFonts w:ascii="inherit" w:eastAsia="굴림" w:hAnsi="inherit" w:cs="Helvetica" w:hint="eastAsia"/>
           <w:color w:val="333333"/>
           <w:kern w:val="0"/>
           <w:sz w:val="27"/>
@@ -2950,7 +2946,6 @@
         </w:rPr>
         <w:t xml:space="preserve">        </w:t>
       </w:r>
-      <w:proofErr w:type="gramStart"/>
       <w:r>
         <w:rPr>
           <w:rFonts w:ascii="Consolas" w:eastAsia="굴림체" w:hAnsi="Consolas" w:cs="굴림체"/>
@@ -2959,18 +2954,7 @@
           <w:sz w:val="24"/>
           <w:szCs w:val="24"/>
         </w:rPr>
-        <w:t>// 1</w:t>
-      </w:r>
-      <w:proofErr w:type="gramEnd"/>
-      <w:r>
-        <w:rPr>
-          <w:rFonts w:ascii="Consolas" w:eastAsia="굴림체" w:hAnsi="Consolas" w:cs="굴림체"/>
-          <w:color w:val="880000"/>
-          <w:kern w:val="0"/>
-          <w:sz w:val="24"/>
-          <w:szCs w:val="24"/>
-        </w:rPr>
-        <w:t xml:space="preserve">: </w:t>
+        <w:t xml:space="preserve">// 1: </w:t>
       </w:r>
       <w:r>
         <w:rPr>
@@ -3452,7 +3436,6 @@
         </w:rPr>
         <w:t xml:space="preserve">        </w:t>
       </w:r>
-      <w:proofErr w:type="gramStart"/>
       <w:r>
         <w:rPr>
           <w:rFonts w:ascii="Consolas" w:eastAsia="굴림체" w:hAnsi="Consolas" w:cs="굴림체"/>
@@ -3461,18 +3444,7 @@
           <w:sz w:val="24"/>
           <w:szCs w:val="24"/>
         </w:rPr>
-        <w:t>// 2</w:t>
-      </w:r>
-      <w:proofErr w:type="gramEnd"/>
-      <w:r>
-        <w:rPr>
-          <w:rFonts w:ascii="Consolas" w:eastAsia="굴림체" w:hAnsi="Consolas" w:cs="굴림체"/>
-          <w:color w:val="880000"/>
-          <w:kern w:val="0"/>
-          <w:sz w:val="24"/>
-          <w:szCs w:val="24"/>
-        </w:rPr>
-        <w:t xml:space="preserve">: </w:t>
+        <w:t xml:space="preserve">// 2: </w:t>
       </w:r>
       <w:r>
         <w:rPr>
@@ -3953,7 +3925,6 @@
         </w:rPr>
         <w:t xml:space="preserve">        </w:t>
       </w:r>
-      <w:proofErr w:type="gramStart"/>
       <w:r>
         <w:rPr>
           <w:rFonts w:ascii="Consolas" w:eastAsia="굴림체" w:hAnsi="Consolas" w:cs="굴림체"/>
@@ -3962,18 +3933,7 @@
           <w:sz w:val="24"/>
           <w:szCs w:val="24"/>
         </w:rPr>
-        <w:t>// 3</w:t>
-      </w:r>
-      <w:proofErr w:type="gramEnd"/>
-      <w:r>
-        <w:rPr>
-          <w:rFonts w:ascii="Consolas" w:eastAsia="굴림체" w:hAnsi="Consolas" w:cs="굴림체"/>
-          <w:color w:val="880000"/>
-          <w:kern w:val="0"/>
-          <w:sz w:val="24"/>
-          <w:szCs w:val="24"/>
-        </w:rPr>
-        <w:t xml:space="preserve">: </w:t>
+        <w:t xml:space="preserve">// 3: </w:t>
       </w:r>
       <w:r>
         <w:rPr>
@@ -4253,7 +4213,7 @@
         <w:jc w:val="left"/>
         <w:outlineLvl w:val="1"/>
         <w:rPr>
-          <w:rFonts w:ascii="inherit" w:eastAsia="굴림" w:hAnsi="inherit" w:cs="Helvetica"/>
+          <w:rFonts w:ascii="inherit" w:eastAsia="굴림" w:hAnsi="inherit" w:cs="Helvetica" w:hint="eastAsia"/>
           <w:b/>
           <w:bCs/>
           <w:color w:val="333333"/>
@@ -4397,7 +4357,7 @@
         <w:jc w:val="left"/>
         <w:outlineLvl w:val="3"/>
         <w:rPr>
-          <w:rFonts w:ascii="inherit" w:eastAsia="굴림" w:hAnsi="inherit" w:cs="Helvetica"/>
+          <w:rFonts w:ascii="inherit" w:eastAsia="굴림" w:hAnsi="inherit" w:cs="Helvetica" w:hint="eastAsia"/>
           <w:color w:val="333333"/>
           <w:kern w:val="0"/>
           <w:sz w:val="27"/>
@@ -4546,6 +4506,7 @@
           <w:sz w:val="24"/>
           <w:szCs w:val="24"/>
         </w:rPr>
+        <w:lastRenderedPageBreak/>
         <w:t>@Controller</w:t>
       </w:r>
     </w:p>
@@ -4601,7 +4562,6 @@
           <w:sz w:val="24"/>
           <w:szCs w:val="24"/>
         </w:rPr>
-        <w:lastRenderedPageBreak/>
         <w:t>@Slf4j</w:t>
       </w:r>
     </w:p>
@@ -5546,7 +5506,6 @@
         </w:rPr>
         <w:t xml:space="preserve">        </w:t>
       </w:r>
-      <w:proofErr w:type="gramStart"/>
       <w:r>
         <w:rPr>
           <w:rFonts w:ascii="Consolas" w:eastAsia="굴림체" w:hAnsi="Consolas" w:cs="굴림체"/>
@@ -5555,18 +5514,7 @@
           <w:sz w:val="24"/>
           <w:szCs w:val="24"/>
         </w:rPr>
-        <w:t>// 1</w:t>
-      </w:r>
-      <w:proofErr w:type="gramEnd"/>
-      <w:r>
-        <w:rPr>
-          <w:rFonts w:ascii="Consolas" w:eastAsia="굴림체" w:hAnsi="Consolas" w:cs="굴림체"/>
-          <w:color w:val="880000"/>
-          <w:kern w:val="0"/>
-          <w:sz w:val="24"/>
-          <w:szCs w:val="24"/>
-        </w:rPr>
-        <w:t xml:space="preserve">: </w:t>
+        <w:t xml:space="preserve">// 1: </w:t>
       </w:r>
       <w:r>
         <w:rPr>
@@ -6048,7 +5996,6 @@
         </w:rPr>
         <w:t xml:space="preserve">        </w:t>
       </w:r>
-      <w:proofErr w:type="gramStart"/>
       <w:r>
         <w:rPr>
           <w:rFonts w:ascii="Consolas" w:eastAsia="굴림체" w:hAnsi="Consolas" w:cs="굴림체"/>
@@ -6057,18 +6004,7 @@
           <w:sz w:val="24"/>
           <w:szCs w:val="24"/>
         </w:rPr>
-        <w:t>// 2</w:t>
-      </w:r>
-      <w:proofErr w:type="gramEnd"/>
-      <w:r>
-        <w:rPr>
-          <w:rFonts w:ascii="Consolas" w:eastAsia="굴림체" w:hAnsi="Consolas" w:cs="굴림체"/>
-          <w:color w:val="880000"/>
-          <w:kern w:val="0"/>
-          <w:sz w:val="24"/>
-          <w:szCs w:val="24"/>
-        </w:rPr>
-        <w:t xml:space="preserve">: </w:t>
+        <w:t xml:space="preserve">// 2: </w:t>
       </w:r>
       <w:r>
         <w:rPr>
@@ -6440,7 +6376,6 @@
         <w:t xml:space="preserve">            </w:t>
       </w:r>
       <w:proofErr w:type="spellStart"/>
-      <w:proofErr w:type="gramStart"/>
       <w:r>
         <w:rPr>
           <w:rFonts w:ascii="Consolas" w:eastAsia="굴림체" w:hAnsi="Consolas" w:cs="굴림체"/>
@@ -6472,7 +6407,6 @@
         <w:t>addFlashAttribute</w:t>
       </w:r>
       <w:proofErr w:type="spellEnd"/>
-      <w:proofErr w:type="gramEnd"/>
       <w:r>
         <w:rPr>
           <w:rFonts w:ascii="Consolas" w:eastAsia="굴림체" w:hAnsi="Consolas" w:cs="굴림체"/>
@@ -6491,7 +6425,29 @@
           <w:sz w:val="24"/>
           <w:szCs w:val="24"/>
         </w:rPr>
-        <w:t>"msg"</w:t>
+        <w:t>"</w:t>
+      </w:r>
+      <w:proofErr w:type="spellStart"/>
+      <w:r>
+        <w:rPr>
+          <w:rFonts w:ascii="Consolas" w:eastAsia="굴림체" w:hAnsi="Consolas" w:cs="굴림체"/>
+          <w:color w:val="008800"/>
+          <w:kern w:val="0"/>
+          <w:sz w:val="24"/>
+          <w:szCs w:val="24"/>
+        </w:rPr>
+        <w:t>msg</w:t>
+      </w:r>
+      <w:proofErr w:type="spellEnd"/>
+      <w:r>
+        <w:rPr>
+          <w:rFonts w:ascii="Consolas" w:eastAsia="굴림체" w:hAnsi="Consolas" w:cs="굴림체"/>
+          <w:color w:val="008800"/>
+          <w:kern w:val="0"/>
+          <w:sz w:val="24"/>
+          <w:szCs w:val="24"/>
+        </w:rPr>
+        <w:t>"</w:t>
       </w:r>
       <w:r>
         <w:rPr>
@@ -6738,7 +6694,6 @@
         </w:rPr>
         <w:t xml:space="preserve">        </w:t>
       </w:r>
-      <w:proofErr w:type="gramStart"/>
       <w:r>
         <w:rPr>
           <w:rFonts w:ascii="Consolas" w:eastAsia="굴림체" w:hAnsi="Consolas" w:cs="굴림체"/>
@@ -6747,18 +6702,7 @@
           <w:sz w:val="24"/>
           <w:szCs w:val="24"/>
         </w:rPr>
-        <w:t>// 3</w:t>
-      </w:r>
-      <w:proofErr w:type="gramEnd"/>
-      <w:r>
-        <w:rPr>
-          <w:rFonts w:ascii="Consolas" w:eastAsia="굴림체" w:hAnsi="Consolas" w:cs="굴림체"/>
-          <w:color w:val="880000"/>
-          <w:kern w:val="0"/>
-          <w:sz w:val="24"/>
-          <w:szCs w:val="24"/>
-        </w:rPr>
-        <w:t xml:space="preserve">: </w:t>
+        <w:t xml:space="preserve">// 3: </w:t>
       </w:r>
       <w:r>
         <w:rPr>
@@ -7038,7 +6982,7 @@
         <w:jc w:val="left"/>
         <w:outlineLvl w:val="3"/>
         <w:rPr>
-          <w:rFonts w:ascii="inherit" w:eastAsia="굴림" w:hAnsi="inherit" w:cs="Helvetica"/>
+          <w:rFonts w:ascii="inherit" w:eastAsia="굴림" w:hAnsi="inherit" w:cs="Helvetica" w:hint="eastAsia"/>
           <w:color w:val="333333"/>
           <w:kern w:val="0"/>
           <w:sz w:val="27"/>
@@ -7621,7 +7565,95 @@
           <w:sz w:val="24"/>
           <w:szCs w:val="24"/>
         </w:rPr>
-        <w:t xml:space="preserve">"navbar navbar-expand-lg navbar-light </w:t>
+        <w:t>"</w:t>
+      </w:r>
+      <w:proofErr w:type="spellStart"/>
+      <w:r>
+        <w:rPr>
+          <w:rFonts w:ascii="Consolas" w:eastAsia="굴림체" w:hAnsi="Consolas" w:cs="굴림체"/>
+          <w:color w:val="008800"/>
+          <w:kern w:val="0"/>
+          <w:sz w:val="24"/>
+          <w:szCs w:val="24"/>
+        </w:rPr>
+        <w:t>navbar</w:t>
+      </w:r>
+      <w:proofErr w:type="spellEnd"/>
+      <w:r>
+        <w:rPr>
+          <w:rFonts w:ascii="Consolas" w:eastAsia="굴림체" w:hAnsi="Consolas" w:cs="굴림체"/>
+          <w:color w:val="008800"/>
+          <w:kern w:val="0"/>
+          <w:sz w:val="24"/>
+          <w:szCs w:val="24"/>
+        </w:rPr>
+        <w:t xml:space="preserve"> </w:t>
+      </w:r>
+      <w:proofErr w:type="spellStart"/>
+      <w:r>
+        <w:rPr>
+          <w:rFonts w:ascii="Consolas" w:eastAsia="굴림체" w:hAnsi="Consolas" w:cs="굴림체"/>
+          <w:color w:val="008800"/>
+          <w:kern w:val="0"/>
+          <w:sz w:val="24"/>
+          <w:szCs w:val="24"/>
+        </w:rPr>
+        <w:t>navbar</w:t>
+      </w:r>
+      <w:proofErr w:type="spellEnd"/>
+      <w:r>
+        <w:rPr>
+          <w:rFonts w:ascii="Consolas" w:eastAsia="굴림체" w:hAnsi="Consolas" w:cs="굴림체"/>
+          <w:color w:val="008800"/>
+          <w:kern w:val="0"/>
+          <w:sz w:val="24"/>
+          <w:szCs w:val="24"/>
+        </w:rPr>
+        <w:t>-expand-</w:t>
+      </w:r>
+      <w:proofErr w:type="spellStart"/>
+      <w:r>
+        <w:rPr>
+          <w:rFonts w:ascii="Consolas" w:eastAsia="굴림체" w:hAnsi="Consolas" w:cs="굴림체"/>
+          <w:color w:val="008800"/>
+          <w:kern w:val="0"/>
+          <w:sz w:val="24"/>
+          <w:szCs w:val="24"/>
+        </w:rPr>
+        <w:t>lg</w:t>
+      </w:r>
+      <w:proofErr w:type="spellEnd"/>
+      <w:r>
+        <w:rPr>
+          <w:rFonts w:ascii="Consolas" w:eastAsia="굴림체" w:hAnsi="Consolas" w:cs="굴림체"/>
+          <w:color w:val="008800"/>
+          <w:kern w:val="0"/>
+          <w:sz w:val="24"/>
+          <w:szCs w:val="24"/>
+        </w:rPr>
+        <w:t xml:space="preserve"> </w:t>
+      </w:r>
+      <w:proofErr w:type="spellStart"/>
+      <w:r>
+        <w:rPr>
+          <w:rFonts w:ascii="Consolas" w:eastAsia="굴림체" w:hAnsi="Consolas" w:cs="굴림체"/>
+          <w:color w:val="008800"/>
+          <w:kern w:val="0"/>
+          <w:sz w:val="24"/>
+          <w:szCs w:val="24"/>
+        </w:rPr>
+        <w:t>navbar</w:t>
+      </w:r>
+      <w:proofErr w:type="spellEnd"/>
+      <w:r>
+        <w:rPr>
+          <w:rFonts w:ascii="Consolas" w:eastAsia="굴림체" w:hAnsi="Consolas" w:cs="굴림체"/>
+          <w:color w:val="008800"/>
+          <w:kern w:val="0"/>
+          <w:sz w:val="24"/>
+          <w:szCs w:val="24"/>
+        </w:rPr>
+        <w:t xml:space="preserve">-light </w:t>
       </w:r>
       <w:proofErr w:type="spellStart"/>
       <w:r>
@@ -8082,16 +8114,8 @@
           <w:szCs w:val="20"/>
         </w:rPr>
       </w:pPr>
-      <w:r>
-        <w:rPr>
-          <w:rFonts w:ascii="Consolas" w:eastAsia="굴림체" w:hAnsi="Consolas" w:cs="굴림체"/>
-          <w:color w:val="000000"/>
-          <w:kern w:val="0"/>
-          <w:sz w:val="24"/>
-          <w:szCs w:val="24"/>
-        </w:rPr>
-        <w:t xml:space="preserve">  {{msg}}</w:t>
-      </w:r>
+      <w:bookmarkStart w:id="0" w:name="_GoBack"/>
+      <w:bookmarkEnd w:id="0"/>
     </w:p>
     <w:p>
       <w:pPr>
@@ -8145,209 +8169,8 @@
           <w:sz w:val="24"/>
           <w:szCs w:val="24"/>
         </w:rPr>
-        <w:t xml:space="preserve">  </w:t>
-      </w:r>
-      <w:r>
-        <w:rPr>
-          <w:rFonts w:ascii="Consolas" w:eastAsia="굴림체" w:hAnsi="Consolas" w:cs="굴림체"/>
-          <w:color w:val="000088"/>
-          <w:kern w:val="0"/>
-          <w:sz w:val="24"/>
-          <w:szCs w:val="24"/>
-        </w:rPr>
-        <w:t>&lt;button</w:t>
-      </w:r>
-      <w:r>
-        <w:rPr>
-          <w:rFonts w:ascii="Consolas" w:eastAsia="굴림체" w:hAnsi="Consolas" w:cs="굴림체"/>
-          <w:color w:val="000000"/>
-          <w:kern w:val="0"/>
-          <w:sz w:val="24"/>
-          <w:szCs w:val="24"/>
-        </w:rPr>
-        <w:t xml:space="preserve"> </w:t>
-      </w:r>
-      <w:r>
-        <w:rPr>
-          <w:rFonts w:ascii="Consolas" w:eastAsia="굴림체" w:hAnsi="Consolas" w:cs="굴림체"/>
-          <w:color w:val="660066"/>
-          <w:kern w:val="0"/>
-          <w:sz w:val="24"/>
-          <w:szCs w:val="24"/>
-        </w:rPr>
-        <w:t>type</w:t>
-      </w:r>
-      <w:r>
-        <w:rPr>
-          <w:rFonts w:ascii="Consolas" w:eastAsia="굴림체" w:hAnsi="Consolas" w:cs="굴림체"/>
-          <w:color w:val="666600"/>
-          <w:kern w:val="0"/>
-          <w:sz w:val="24"/>
-          <w:szCs w:val="24"/>
-        </w:rPr>
-        <w:t>=</w:t>
-      </w:r>
-      <w:r>
-        <w:rPr>
-          <w:rFonts w:ascii="Consolas" w:eastAsia="굴림체" w:hAnsi="Consolas" w:cs="굴림체"/>
-          <w:color w:val="008800"/>
-          <w:kern w:val="0"/>
-          <w:sz w:val="24"/>
-          <w:szCs w:val="24"/>
-        </w:rPr>
-        <w:t>"button"</w:t>
-      </w:r>
-      <w:r>
-        <w:rPr>
-          <w:rFonts w:ascii="Consolas" w:eastAsia="굴림체" w:hAnsi="Consolas" w:cs="굴림체"/>
-          <w:color w:val="000000"/>
-          <w:kern w:val="0"/>
-          <w:sz w:val="24"/>
-          <w:szCs w:val="24"/>
-        </w:rPr>
-        <w:t xml:space="preserve"> </w:t>
-      </w:r>
-      <w:r>
-        <w:rPr>
-          <w:rFonts w:ascii="Consolas" w:eastAsia="굴림체" w:hAnsi="Consolas" w:cs="굴림체"/>
-          <w:color w:val="660066"/>
-          <w:kern w:val="0"/>
-          <w:sz w:val="24"/>
-          <w:szCs w:val="24"/>
-        </w:rPr>
-        <w:t>class</w:t>
-      </w:r>
-      <w:r>
-        <w:rPr>
-          <w:rFonts w:ascii="Consolas" w:eastAsia="굴림체" w:hAnsi="Consolas" w:cs="굴림체"/>
-          <w:color w:val="666600"/>
-          <w:kern w:val="0"/>
-          <w:sz w:val="24"/>
-          <w:szCs w:val="24"/>
-        </w:rPr>
-        <w:t>=</w:t>
-      </w:r>
-      <w:r>
-        <w:rPr>
-          <w:rFonts w:ascii="Consolas" w:eastAsia="굴림체" w:hAnsi="Consolas" w:cs="굴림체"/>
-          <w:color w:val="008800"/>
-          <w:kern w:val="0"/>
-          <w:sz w:val="24"/>
-          <w:szCs w:val="24"/>
-        </w:rPr>
-        <w:t>"</w:t>
-      </w:r>
-      <w:proofErr w:type="spellStart"/>
-      <w:r>
-        <w:rPr>
-          <w:rFonts w:ascii="Consolas" w:eastAsia="굴림체" w:hAnsi="Consolas" w:cs="굴림체"/>
-          <w:color w:val="008800"/>
-          <w:kern w:val="0"/>
-          <w:sz w:val="24"/>
-          <w:szCs w:val="24"/>
-        </w:rPr>
-        <w:t>btn</w:t>
-      </w:r>
-      <w:proofErr w:type="spellEnd"/>
-      <w:r>
-        <w:rPr>
-          <w:rFonts w:ascii="Consolas" w:eastAsia="굴림체" w:hAnsi="Consolas" w:cs="굴림체"/>
-          <w:color w:val="008800"/>
-          <w:kern w:val="0"/>
-          <w:sz w:val="24"/>
-          <w:szCs w:val="24"/>
-        </w:rPr>
-        <w:t>-close"</w:t>
-      </w:r>
-      <w:r>
-        <w:rPr>
-          <w:rFonts w:ascii="Consolas" w:eastAsia="굴림체" w:hAnsi="Consolas" w:cs="굴림체"/>
-          <w:color w:val="000000"/>
-          <w:kern w:val="0"/>
-          <w:sz w:val="24"/>
-          <w:szCs w:val="24"/>
-        </w:rPr>
-        <w:t xml:space="preserve"> </w:t>
-      </w:r>
-      <w:r>
-        <w:rPr>
-          <w:rFonts w:ascii="Consolas" w:eastAsia="굴림체" w:hAnsi="Consolas" w:cs="굴림체"/>
-          <w:color w:val="660066"/>
-          <w:kern w:val="0"/>
-          <w:sz w:val="24"/>
-          <w:szCs w:val="24"/>
-        </w:rPr>
-        <w:t>data-bs-dismiss</w:t>
-      </w:r>
-      <w:r>
-        <w:rPr>
-          <w:rFonts w:ascii="Consolas" w:eastAsia="굴림체" w:hAnsi="Consolas" w:cs="굴림체"/>
-          <w:color w:val="666600"/>
-          <w:kern w:val="0"/>
-          <w:sz w:val="24"/>
-          <w:szCs w:val="24"/>
-        </w:rPr>
-        <w:t>=</w:t>
-      </w:r>
-      <w:r>
-        <w:rPr>
-          <w:rFonts w:ascii="Consolas" w:eastAsia="굴림체" w:hAnsi="Consolas" w:cs="굴림체"/>
-          <w:color w:val="008800"/>
-          <w:kern w:val="0"/>
-          <w:sz w:val="24"/>
-          <w:szCs w:val="24"/>
-        </w:rPr>
-        <w:t>"alert"</w:t>
-      </w:r>
-      <w:r>
-        <w:rPr>
-          <w:rFonts w:ascii="Consolas" w:eastAsia="굴림체" w:hAnsi="Consolas" w:cs="굴림체"/>
-          <w:color w:val="000000"/>
-          <w:kern w:val="0"/>
-          <w:sz w:val="24"/>
-          <w:szCs w:val="24"/>
-        </w:rPr>
-        <w:t xml:space="preserve"> </w:t>
-      </w:r>
-      <w:r>
-        <w:rPr>
-          <w:rFonts w:ascii="Consolas" w:eastAsia="굴림체" w:hAnsi="Consolas" w:cs="굴림체"/>
-          <w:color w:val="660066"/>
-          <w:kern w:val="0"/>
-          <w:sz w:val="24"/>
-          <w:szCs w:val="24"/>
-        </w:rPr>
-        <w:t>aria-label</w:t>
-      </w:r>
-      <w:r>
-        <w:rPr>
-          <w:rFonts w:ascii="Consolas" w:eastAsia="굴림체" w:hAnsi="Consolas" w:cs="굴림체"/>
-          <w:color w:val="666600"/>
-          <w:kern w:val="0"/>
-          <w:sz w:val="24"/>
-          <w:szCs w:val="24"/>
-        </w:rPr>
-        <w:t>=</w:t>
-      </w:r>
-      <w:r>
-        <w:rPr>
-          <w:rFonts w:ascii="Consolas" w:eastAsia="굴림체" w:hAnsi="Consolas" w:cs="굴림체"/>
-          <w:color w:val="008800"/>
-          <w:kern w:val="0"/>
-          <w:sz w:val="24"/>
-          <w:szCs w:val="24"/>
-        </w:rPr>
-        <w:t>"Close"</w:t>
-      </w:r>
-      <w:r>
-        <w:rPr>
-          <w:rFonts w:ascii="Consolas" w:eastAsia="굴림체" w:hAnsi="Consolas" w:cs="굴림체"/>
-          <w:color w:val="000088"/>
-          <w:kern w:val="0"/>
-          <w:sz w:val="24"/>
-          <w:szCs w:val="24"/>
-        </w:rPr>
-        <w:t>&gt;&lt;/button&gt;</w:t>
+        <w:lastRenderedPageBreak/>
+        <w:t xml:space="preserve">  {{msg}}</w:t>
       </w:r>
     </w:p>
     <w:p>
@@ -8397,12 +8220,236 @@
       <w:r>
         <w:rPr>
           <w:rFonts w:ascii="Consolas" w:eastAsia="굴림체" w:hAnsi="Consolas" w:cs="굴림체"/>
+          <w:color w:val="000000"/>
+          <w:kern w:val="0"/>
+          <w:sz w:val="24"/>
+          <w:szCs w:val="24"/>
+        </w:rPr>
+        <w:t xml:space="preserve">  </w:t>
+      </w:r>
+      <w:r>
+        <w:rPr>
+          <w:rFonts w:ascii="Consolas" w:eastAsia="굴림체" w:hAnsi="Consolas" w:cs="굴림체"/>
           <w:color w:val="000088"/>
           <w:kern w:val="0"/>
           <w:sz w:val="24"/>
           <w:szCs w:val="24"/>
         </w:rPr>
-        <w:t>&lt;/div&gt;</w:t>
+        <w:t>&lt;button</w:t>
+      </w:r>
+      <w:r>
+        <w:rPr>
+          <w:rFonts w:ascii="Consolas" w:eastAsia="굴림체" w:hAnsi="Consolas" w:cs="굴림체"/>
+          <w:color w:val="000000"/>
+          <w:kern w:val="0"/>
+          <w:sz w:val="24"/>
+          <w:szCs w:val="24"/>
+        </w:rPr>
+        <w:t xml:space="preserve"> </w:t>
+      </w:r>
+      <w:r>
+        <w:rPr>
+          <w:rFonts w:ascii="Consolas" w:eastAsia="굴림체" w:hAnsi="Consolas" w:cs="굴림체"/>
+          <w:color w:val="660066"/>
+          <w:kern w:val="0"/>
+          <w:sz w:val="24"/>
+          <w:szCs w:val="24"/>
+        </w:rPr>
+        <w:t>type</w:t>
+      </w:r>
+      <w:r>
+        <w:rPr>
+          <w:rFonts w:ascii="Consolas" w:eastAsia="굴림체" w:hAnsi="Consolas" w:cs="굴림체"/>
+          <w:color w:val="666600"/>
+          <w:kern w:val="0"/>
+          <w:sz w:val="24"/>
+          <w:szCs w:val="24"/>
+        </w:rPr>
+        <w:t>=</w:t>
+      </w:r>
+      <w:r>
+        <w:rPr>
+          <w:rFonts w:ascii="Consolas" w:eastAsia="굴림체" w:hAnsi="Consolas" w:cs="굴림체"/>
+          <w:color w:val="008800"/>
+          <w:kern w:val="0"/>
+          <w:sz w:val="24"/>
+          <w:szCs w:val="24"/>
+        </w:rPr>
+        <w:t>"button"</w:t>
+      </w:r>
+      <w:r>
+        <w:rPr>
+          <w:rFonts w:ascii="Consolas" w:eastAsia="굴림체" w:hAnsi="Consolas" w:cs="굴림체"/>
+          <w:color w:val="000000"/>
+          <w:kern w:val="0"/>
+          <w:sz w:val="24"/>
+          <w:szCs w:val="24"/>
+        </w:rPr>
+        <w:t xml:space="preserve"> </w:t>
+      </w:r>
+      <w:r>
+        <w:rPr>
+          <w:rFonts w:ascii="Consolas" w:eastAsia="굴림체" w:hAnsi="Consolas" w:cs="굴림체"/>
+          <w:color w:val="660066"/>
+          <w:kern w:val="0"/>
+          <w:sz w:val="24"/>
+          <w:szCs w:val="24"/>
+        </w:rPr>
+        <w:t>class</w:t>
+      </w:r>
+      <w:r>
+        <w:rPr>
+          <w:rFonts w:ascii="Consolas" w:eastAsia="굴림체" w:hAnsi="Consolas" w:cs="굴림체"/>
+          <w:color w:val="666600"/>
+          <w:kern w:val="0"/>
+          <w:sz w:val="24"/>
+          <w:szCs w:val="24"/>
+        </w:rPr>
+        <w:t>=</w:t>
+      </w:r>
+      <w:r>
+        <w:rPr>
+          <w:rFonts w:ascii="Consolas" w:eastAsia="굴림체" w:hAnsi="Consolas" w:cs="굴림체"/>
+          <w:color w:val="008800"/>
+          <w:kern w:val="0"/>
+          <w:sz w:val="24"/>
+          <w:szCs w:val="24"/>
+        </w:rPr>
+        <w:t>"</w:t>
+      </w:r>
+      <w:proofErr w:type="spellStart"/>
+      <w:r>
+        <w:rPr>
+          <w:rFonts w:ascii="Consolas" w:eastAsia="굴림체" w:hAnsi="Consolas" w:cs="굴림체"/>
+          <w:color w:val="008800"/>
+          <w:kern w:val="0"/>
+          <w:sz w:val="24"/>
+          <w:szCs w:val="24"/>
+        </w:rPr>
+        <w:t>btn</w:t>
+      </w:r>
+      <w:proofErr w:type="spellEnd"/>
+      <w:r>
+        <w:rPr>
+          <w:rFonts w:ascii="Consolas" w:eastAsia="굴림체" w:hAnsi="Consolas" w:cs="굴림체"/>
+          <w:color w:val="008800"/>
+          <w:kern w:val="0"/>
+          <w:sz w:val="24"/>
+          <w:szCs w:val="24"/>
+        </w:rPr>
+        <w:t>-close"</w:t>
+      </w:r>
+      <w:r>
+        <w:rPr>
+          <w:rFonts w:ascii="Consolas" w:eastAsia="굴림체" w:hAnsi="Consolas" w:cs="굴림체"/>
+          <w:color w:val="000000"/>
+          <w:kern w:val="0"/>
+          <w:sz w:val="24"/>
+          <w:szCs w:val="24"/>
+        </w:rPr>
+        <w:t xml:space="preserve"> </w:t>
+      </w:r>
+      <w:r>
+        <w:rPr>
+          <w:rFonts w:ascii="Consolas" w:eastAsia="굴림체" w:hAnsi="Consolas" w:cs="굴림체"/>
+          <w:color w:val="660066"/>
+          <w:kern w:val="0"/>
+          <w:sz w:val="24"/>
+          <w:szCs w:val="24"/>
+        </w:rPr>
+        <w:t>data-</w:t>
+      </w:r>
+      <w:proofErr w:type="spellStart"/>
+      <w:r>
+        <w:rPr>
+          <w:rFonts w:ascii="Consolas" w:eastAsia="굴림체" w:hAnsi="Consolas" w:cs="굴림체"/>
+          <w:color w:val="660066"/>
+          <w:kern w:val="0"/>
+          <w:sz w:val="24"/>
+          <w:szCs w:val="24"/>
+        </w:rPr>
+        <w:t>bs</w:t>
+      </w:r>
+      <w:proofErr w:type="spellEnd"/>
+      <w:r>
+        <w:rPr>
+          <w:rFonts w:ascii="Consolas" w:eastAsia="굴림체" w:hAnsi="Consolas" w:cs="굴림체"/>
+          <w:color w:val="660066"/>
+          <w:kern w:val="0"/>
+          <w:sz w:val="24"/>
+          <w:szCs w:val="24"/>
+        </w:rPr>
+        <w:t>-dismiss</w:t>
+      </w:r>
+      <w:r>
+        <w:rPr>
+          <w:rFonts w:ascii="Consolas" w:eastAsia="굴림체" w:hAnsi="Consolas" w:cs="굴림체"/>
+          <w:color w:val="666600"/>
+          <w:kern w:val="0"/>
+          <w:sz w:val="24"/>
+          <w:szCs w:val="24"/>
+        </w:rPr>
+        <w:t>=</w:t>
+      </w:r>
+      <w:r>
+        <w:rPr>
+          <w:rFonts w:ascii="Consolas" w:eastAsia="굴림체" w:hAnsi="Consolas" w:cs="굴림체"/>
+          <w:color w:val="008800"/>
+          <w:kern w:val="0"/>
+          <w:sz w:val="24"/>
+          <w:szCs w:val="24"/>
+        </w:rPr>
+        <w:t>"alert"</w:t>
+      </w:r>
+      <w:r>
+        <w:rPr>
+          <w:rFonts w:ascii="Consolas" w:eastAsia="굴림체" w:hAnsi="Consolas" w:cs="굴림체"/>
+          <w:color w:val="000000"/>
+          <w:kern w:val="0"/>
+          <w:sz w:val="24"/>
+          <w:szCs w:val="24"/>
+        </w:rPr>
+        <w:t xml:space="preserve"> </w:t>
+      </w:r>
+      <w:r>
+        <w:rPr>
+          <w:rFonts w:ascii="Consolas" w:eastAsia="굴림체" w:hAnsi="Consolas" w:cs="굴림체"/>
+          <w:color w:val="660066"/>
+          <w:kern w:val="0"/>
+          <w:sz w:val="24"/>
+          <w:szCs w:val="24"/>
+        </w:rPr>
+        <w:t>aria-label</w:t>
+      </w:r>
+      <w:r>
+        <w:rPr>
+          <w:rFonts w:ascii="Consolas" w:eastAsia="굴림체" w:hAnsi="Consolas" w:cs="굴림체"/>
+          <w:color w:val="666600"/>
+          <w:kern w:val="0"/>
+          <w:sz w:val="24"/>
+          <w:szCs w:val="24"/>
+        </w:rPr>
+        <w:t>=</w:t>
+      </w:r>
+      <w:r>
+        <w:rPr>
+          <w:rFonts w:ascii="Consolas" w:eastAsia="굴림체" w:hAnsi="Consolas" w:cs="굴림체"/>
+          <w:color w:val="008800"/>
+          <w:kern w:val="0"/>
+          <w:sz w:val="24"/>
+          <w:szCs w:val="24"/>
+        </w:rPr>
+        <w:t>"Close"</w:t>
+      </w:r>
+      <w:r>
+        <w:rPr>
+          <w:rFonts w:ascii="Consolas" w:eastAsia="굴림체" w:hAnsi="Consolas" w:cs="굴림체"/>
+          <w:color w:val="000088"/>
+          <w:kern w:val="0"/>
+          <w:sz w:val="24"/>
+          <w:szCs w:val="24"/>
+        </w:rPr>
+        <w:t>&gt;&lt;/button&gt;</w:t>
       </w:r>
     </w:p>
     <w:p>
@@ -8452,12 +8499,66 @@
       <w:r>
         <w:rPr>
           <w:rFonts w:ascii="Consolas" w:eastAsia="굴림체" w:hAnsi="Consolas" w:cs="굴림체"/>
-          <w:color w:val="000000"/>
-          <w:kern w:val="0"/>
-          <w:sz w:val="24"/>
-          <w:szCs w:val="24"/>
-        </w:rPr>
-        <w:lastRenderedPageBreak/>
+          <w:color w:val="000088"/>
+          <w:kern w:val="0"/>
+          <w:sz w:val="24"/>
+          <w:szCs w:val="24"/>
+        </w:rPr>
+        <w:t>&lt;/div&gt;</w:t>
+      </w:r>
+    </w:p>
+    <w:p>
+      <w:pPr>
+        <w:widowControl/>
+        <w:numPr>
+          <w:ilvl w:val="0"/>
+          <w:numId w:val="4"/>
+        </w:numPr>
+        <w:pBdr>
+          <w:top w:val="single" w:sz="6" w:space="12" w:color="ECECEC"/>
+          <w:left w:val="single" w:sz="6" w:space="12" w:color="ECECEC"/>
+          <w:bottom w:val="single" w:sz="6" w:space="12" w:color="ECECEC"/>
+          <w:right w:val="single" w:sz="6" w:space="12" w:color="ECECEC"/>
+        </w:pBdr>
+        <w:shd w:val="clear" w:color="auto" w:fill="FDFDFD"/>
+        <w:tabs>
+          <w:tab w:val="clear" w:pos="720"/>
+          <w:tab w:val="left" w:pos="916"/>
+          <w:tab w:val="left" w:pos="1832"/>
+          <w:tab w:val="left" w:pos="2748"/>
+          <w:tab w:val="left" w:pos="3664"/>
+          <w:tab w:val="left" w:pos="4580"/>
+          <w:tab w:val="left" w:pos="5496"/>
+          <w:tab w:val="left" w:pos="6412"/>
+          <w:tab w:val="left" w:pos="7328"/>
+          <w:tab w:val="left" w:pos="8244"/>
+          <w:tab w:val="left" w:pos="9160"/>
+          <w:tab w:val="left" w:pos="10076"/>
+          <w:tab w:val="left" w:pos="10992"/>
+          <w:tab w:val="left" w:pos="11908"/>
+          <w:tab w:val="left" w:pos="12824"/>
+          <w:tab w:val="left" w:pos="13740"/>
+          <w:tab w:val="left" w:pos="14656"/>
+        </w:tabs>
+        <w:autoSpaceDE/>
+        <w:autoSpaceDN/>
+        <w:spacing w:before="100" w:beforeAutospacing="1" w:after="100" w:afterAutospacing="1" w:line="240" w:lineRule="auto"/>
+        <w:jc w:val="left"/>
+        <w:rPr>
+          <w:rFonts w:ascii="Consolas" w:eastAsia="굴림체" w:hAnsi="Consolas" w:cs="굴림체"/>
+          <w:color w:val="333333"/>
+          <w:kern w:val="0"/>
+          <w:szCs w:val="20"/>
+        </w:rPr>
+      </w:pPr>
+      <w:r>
+        <w:rPr>
+          <w:rFonts w:ascii="Consolas" w:eastAsia="굴림체" w:hAnsi="Consolas" w:cs="굴림체"/>
+          <w:color w:val="000000"/>
+          <w:kern w:val="0"/>
+          <w:sz w:val="24"/>
+          <w:szCs w:val="24"/>
+        </w:rPr>
         <w:t>{{/msg}}</w:t>
       </w:r>
     </w:p>
@@ -8471,7 +8572,7 @@
         <w:jc w:val="left"/>
         <w:outlineLvl w:val="1"/>
         <w:rPr>
-          <w:rFonts w:ascii="inherit" w:eastAsia="굴림" w:hAnsi="inherit" w:cs="Helvetica"/>
+          <w:rFonts w:ascii="inherit" w:eastAsia="굴림" w:hAnsi="inherit" w:cs="Helvetica" w:hint="eastAsia"/>
           <w:b/>
           <w:bCs/>
           <w:color w:val="333333"/>
@@ -8682,7 +8783,7 @@
 </file>
 
 <file path=word/numbering.xml><?xml version="1.0" encoding="utf-8"?>
-<w:numbering xmlns:wpc="http://schemas.microsoft.com/office/word/2010/wordprocessingCanvas" xmlns:cx="http://schemas.microsoft.com/office/drawing/2014/chartex" xmlns:cx1="http://schemas.microsoft.com/office/drawing/2015/9/8/chartex" xmlns:cx2="http://schemas.microsoft.com/office/drawing/2015/10/21/chartex" xmlns:cx3="http://schemas.microsoft.com/office/drawing/2016/5/9/chartex" xmlns:cx4="http://schemas.microsoft.com/office/drawing/2016/5/10/chartex" xmlns:cx5="http://schemas.microsoft.com/office/drawing/2016/5/11/chartex" xmlns:cx6="http://schemas.microsoft.com/office/drawing/2016/5/12/chartex" xmlns:cx7="http://schemas.microsoft.com/office/drawing/2016/5/13/chartex" xmlns:cx8="http://schemas.microsoft.com/office/drawing/2016/5/14/chartex" xmlns:mc="http://schemas.openxmlformats.org/markup-compatibility/2006" xmlns:aink="http://schemas.microsoft.com/office/drawing/2016/ink" xmlns:am3d="http://schemas.microsoft.com/office/drawing/2017/model3d" xmlns:o="urn:schemas-microsoft-com:office:office" xmlns:r="http://schemas.openxmlformats.org/officeDocument/2006/relationships" xmlns:m="http://schemas.openxmlformats.org/officeDocument/2006/math" xmlns:v="urn:schemas-microsoft-com:vml" xmlns:wp14="http://schemas.microsoft.com/office/word/2010/wordprocessingDrawing" xmlns:wp="http://schemas.openxmlformats.org/drawingml/2006/wordprocessingDrawing" xmlns:w10="urn:schemas-microsoft-com:office:word" xmlns:w="http://schemas.openxmlformats.org/wordprocessingml/2006/main" xmlns:w14="http://schemas.microsoft.com/office/word/2010/wordml" xmlns:w15="http://schemas.microsoft.com/office/word/2012/wordml" xmlns:w16cid="http://schemas.microsoft.com/office/word/2016/wordml/cid" xmlns:w16se="http://schemas.microsoft.com/office/word/2015/wordml/symex" xmlns:wpg="http://schemas.microsoft.com/office/word/2010/wordprocessingGroup" xmlns:wpi="http://schemas.microsoft.com/office/word/2010/wordprocessingInk" xmlns:wne="http://schemas.microsoft.com/office/word/2006/wordml" xmlns:wps="http://schemas.microsoft.com/office/word/2010/wordprocessingShape" mc:Ignorable="w14 w15 w16se w16cid wp14">
+<w:numbering xmlns:wpc="http://schemas.microsoft.com/office/word/2010/wordprocessingCanvas" xmlns:cx="http://schemas.microsoft.com/office/drawing/2014/chartex" xmlns:mc="http://schemas.openxmlformats.org/markup-compatibility/2006" xmlns:o="urn:schemas-microsoft-com:office:office" xmlns:r="http://schemas.openxmlformats.org/officeDocument/2006/relationships" xmlns:m="http://schemas.openxmlformats.org/officeDocument/2006/math" xmlns:v="urn:schemas-microsoft-com:vml" xmlns:wp14="http://schemas.microsoft.com/office/word/2010/wordprocessingDrawing" xmlns:wp="http://schemas.openxmlformats.org/drawingml/2006/wordprocessingDrawing" xmlns:w10="urn:schemas-microsoft-com:office:word" xmlns:w="http://schemas.openxmlformats.org/wordprocessingml/2006/main" xmlns:w14="http://schemas.microsoft.com/office/word/2010/wordml" xmlns:w15="http://schemas.microsoft.com/office/word/2012/wordml" xmlns:w16se="http://schemas.microsoft.com/office/word/2015/wordml/symex" xmlns:wpg="http://schemas.microsoft.com/office/word/2010/wordprocessingGroup" xmlns:wpi="http://schemas.microsoft.com/office/word/2010/wordprocessingInk" xmlns:wne="http://schemas.microsoft.com/office/word/2006/wordml" xmlns:wps="http://schemas.microsoft.com/office/word/2010/wordprocessingShape" mc:Ignorable="w14 w15 w16se wp14">
   <w:abstractNum w:abstractNumId="0" w15:restartNumberingAfterBreak="0">
     <w:nsid w:val="1A026B19"/>
     <w:multiLevelType w:val="multilevel"/>
@@ -9303,7 +9404,7 @@
 </file>
 
 <file path=word/styles.xml><?xml version="1.0" encoding="utf-8"?>
-<w:styles xmlns:mc="http://schemas.openxmlformats.org/markup-compatibility/2006" xmlns:r="http://schemas.openxmlformats.org/officeDocument/2006/relationships" xmlns:w="http://schemas.openxmlformats.org/wordprocessingml/2006/main" xmlns:w14="http://schemas.microsoft.com/office/word/2010/wordml" xmlns:w15="http://schemas.microsoft.com/office/word/2012/wordml" xmlns:w16cid="http://schemas.microsoft.com/office/word/2016/wordml/cid" xmlns:w16se="http://schemas.microsoft.com/office/word/2015/wordml/symex" mc:Ignorable="w14 w15 w16se w16cid">
+<w:styles xmlns:mc="http://schemas.openxmlformats.org/markup-compatibility/2006" xmlns:r="http://schemas.openxmlformats.org/officeDocument/2006/relationships" xmlns:w="http://schemas.openxmlformats.org/wordprocessingml/2006/main" xmlns:w14="http://schemas.microsoft.com/office/word/2010/wordml" xmlns:w15="http://schemas.microsoft.com/office/word/2012/wordml" xmlns:w16se="http://schemas.microsoft.com/office/word/2015/wordml/symex" mc:Ignorable="w14 w15 w16se">
   <w:docDefaults>
     <w:rPrDefault>
       <w:rPr>
@@ -9320,7 +9421,7 @@
       </w:pPr>
     </w:pPrDefault>
   </w:docDefaults>
-  <w:latentStyles w:defLockedState="0" w:defUIPriority="99" w:defSemiHidden="0" w:defUnhideWhenUsed="0" w:defQFormat="0" w:count="375">
+  <w:latentStyles w:defLockedState="0" w:defUIPriority="99" w:defSemiHidden="0" w:defUnhideWhenUsed="0" w:defQFormat="0" w:count="371">
     <w:lsdException w:name="Normal" w:uiPriority="0" w:qFormat="1"/>
     <w:lsdException w:name="heading 1" w:uiPriority="9" w:qFormat="1"/>
     <w:lsdException w:name="heading 2" w:semiHidden="1" w:uiPriority="9" w:unhideWhenUsed="1" w:qFormat="1"/>
@@ -9692,10 +9793,6 @@
     <w:lsdException w:name="List Table 5 Dark Accent 6" w:uiPriority="50"/>
     <w:lsdException w:name="List Table 6 Colorful Accent 6" w:uiPriority="51"/>
     <w:lsdException w:name="List Table 7 Colorful Accent 6" w:uiPriority="52"/>
-    <w:lsdException w:name="Mention" w:semiHidden="1" w:unhideWhenUsed="1"/>
-    <w:lsdException w:name="Smart Hyperlink" w:semiHidden="1" w:unhideWhenUsed="1"/>
-    <w:lsdException w:name="Hashtag" w:semiHidden="1" w:unhideWhenUsed="1"/>
-    <w:lsdException w:name="Unresolved Mention" w:semiHidden="1" w:unhideWhenUsed="1"/>
   </w:latentStyles>
   <w:style w:type="paragraph" w:default="1" w:styleId="a">
     <w:name w:val="Normal"/>
